--- a/Project assignment2-the Project report_Team_11.docx
+++ b/Project assignment2-the Project report_Team_11.docx
@@ -32,12 +32,12 @@
             <wp:extent cx="2575367" cy="852804"/>
             <wp:effectExtent b="0" l="0" r="0" t="0"/>
             <wp:wrapNone/>
-            <wp:docPr descr="A picture containing text, sign&#10;&#10;Description automatically generated" id="2" name="image2.png"/>
+            <wp:docPr descr="A picture containing text, sign&#10;&#10;Description automatically generated" id="2" name="image1.png"/>
             <a:graphic>
               <a:graphicData uri="http://schemas.openxmlformats.org/drawingml/2006/picture">
                 <pic:pic>
                   <pic:nvPicPr>
-                    <pic:cNvPr descr="A picture containing text, sign&#10;&#10;Description automatically generated" id="0" name="image2.png"/>
+                    <pic:cNvPr descr="A picture containing text, sign&#10;&#10;Description automatically generated" id="0" name="image1.png"/>
                     <pic:cNvPicPr preferRelativeResize="0"/>
                   </pic:nvPicPr>
                   <pic:blipFill>
@@ -1621,12 +1621,12 @@
           <wp:inline distB="114300" distT="114300" distL="114300" distR="114300">
             <wp:extent cx="5291138" cy="3028950"/>
             <wp:effectExtent b="0" l="0" r="0" t="0"/>
-            <wp:docPr id="3" name="image1.gif"/>
+            <wp:docPr id="3" name="image2.gif"/>
             <a:graphic>
               <a:graphicData uri="http://schemas.openxmlformats.org/drawingml/2006/picture">
                 <pic:pic>
                   <pic:nvPicPr>
-                    <pic:cNvPr id="0" name="image1.gif"/>
+                    <pic:cNvPr id="0" name="image2.gif"/>
                     <pic:cNvPicPr preferRelativeResize="0"/>
                   </pic:nvPicPr>
                   <pic:blipFill>
@@ -6919,6 +6919,48 @@
           <w:rtl w:val="0"/>
         </w:rPr>
         <w:t xml:space="preserve">References</w:t>
+      </w:r>
+    </w:p>
+    <w:p>
+      <w:pPr>
+        <w:rPr/>
+      </w:pPr>
+      <w:r>
+        <w:rPr>
+          <w:rtl w:val="0"/>
+        </w:rPr>
+      </w:r>
+    </w:p>
+    <w:p>
+      <w:pPr>
+        <w:rPr>
+          <w:rFonts w:ascii="Arial" w:cs="Arial" w:eastAsia="Arial" w:hAnsi="Arial"/>
+          <w:color w:val="222222"/>
+          <w:highlight w:val="white"/>
+        </w:rPr>
+      </w:pPr>
+      <w:r>
+        <w:rPr>
+          <w:rFonts w:ascii="Arial" w:cs="Arial" w:eastAsia="Arial" w:hAnsi="Arial"/>
+          <w:color w:val="222222"/>
+          <w:highlight w:val="white"/>
+          <w:rtl w:val="0"/>
+        </w:rPr>
+        <w:t xml:space="preserve">[ ] Serein Alratrout," introduction to scrum" ,lecture notes, access date: September/2022</w:t>
+      </w:r>
+    </w:p>
+    <w:p>
+      <w:pPr>
+        <w:rPr>
+          <w:rFonts w:ascii="Arial" w:cs="Arial" w:eastAsia="Arial" w:hAnsi="Arial"/>
+          <w:color w:val="222222"/>
+          <w:highlight w:val="white"/>
+        </w:rPr>
+      </w:pPr>
+      <w:r>
+        <w:rPr>
+          <w:rtl w:val="0"/>
+        </w:rPr>
       </w:r>
     </w:p>
     <w:p>
@@ -8607,7 +8649,7 @@
 
 <file path=customXML/item1.xml><?xml version="1.0" encoding="utf-8"?>
 <go:gDocsCustomXmlDataStorage xmlns:go="http://customooxmlschemas.google.com/" xmlns:r="http://schemas.openxmlformats.org/officeDocument/2006/relationships">
-  <go:docsCustomData xmlns:go="http://customooxmlschemas.google.com/" roundtripDataSignature="AMtx7mip/YsjRmqM7itxEjwqAacbacGLtw==">AMUW2mWDG9v7Wv871B6Lj5ny2r9+me7mHMoMaV2XRjsB1g1iAiJMEjtA6pIcjY/mtRtfNtMiMNCcBLzXmw9nfNbcz3o1mPfdzi52eL8Px8xIWfDz3i4NH4s/IPMWUq0maT105So4OA1xgjcbaWqNJbrhmyMGts44OsamWiNX3Iy/2f82E2hYJ3AeUGwtH2jzrNlDhcD/kMiK</go:docsCustomData>
+  <go:docsCustomData xmlns:go="http://customooxmlschemas.google.com/" roundtripDataSignature="AMtx7mip/YsjRmqM7itxEjwqAacbacGLtw==">AMUW2mXckbNRyJx/Mw0aLSKri92LzN2CNoqss2bXMafUOOYX4WHoHe7UurEAhTx3UyMDXOXvaTqCREIbtF9bCQ5A1fNGNQN+IW6IaLCbn0qskMCBUURJGt8/wK/xsFYr32JmZSd9fZ+VTalGMdw9q3TcZNp0zl3b6z3hBllliFpIN15WD8c/5BI+/dQEjUZi/Kd6mrigi1xv</go:docsCustomData>
 </go:gDocsCustomXmlDataStorage>
 </file>
 

--- a/Project assignment2-the Project report_Team_11.docx
+++ b/Project assignment2-the Project report_Team_11.docx
@@ -194,7 +194,7 @@
           <w:szCs w:val="48"/>
           <w:rtl w:val="0"/>
         </w:rPr>
-        <w:t xml:space="preserve">Project Title</w:t>
+        <w:t xml:space="preserve">Project Knievel</w:t>
       </w:r>
     </w:p>
     <w:p>
@@ -1621,12 +1621,12 @@
           <wp:inline distB="114300" distT="114300" distL="114300" distR="114300">
             <wp:extent cx="5291138" cy="3028950"/>
             <wp:effectExtent b="0" l="0" r="0" t="0"/>
-            <wp:docPr id="3" name="image2.gif"/>
+            <wp:docPr id="4" name="image3.gif"/>
             <a:graphic>
               <a:graphicData uri="http://schemas.openxmlformats.org/drawingml/2006/picture">
                 <pic:pic>
                   <pic:nvPicPr>
-                    <pic:cNvPr id="0" name="image2.gif"/>
+                    <pic:cNvPr id="0" name="image3.gif"/>
                     <pic:cNvPicPr preferRelativeResize="0"/>
                   </pic:nvPicPr>
                   <pic:blipFill>
@@ -2554,7 +2554,22 @@
                 <w:b w:val="1"/>
                 <w:rtl w:val="0"/>
               </w:rPr>
-              <w:t xml:space="preserve">, So that </w:t>
+              <w:t xml:space="preserve">, </w:t>
+            </w:r>
+            <w:r>
+              <w:rPr>
+                <w:b w:val="1"/>
+                <w:rtl w:val="0"/>
+              </w:rPr>
+              <w:t xml:space="preserve">s</w:t>
+            </w:r>
+            <w:r>
+              <w:rPr>
+                <w:rFonts w:ascii="Calibri" w:cs="Calibri" w:eastAsia="Calibri" w:hAnsi="Calibri"/>
+                <w:b w:val="1"/>
+                <w:rtl w:val="0"/>
+              </w:rPr>
+              <w:t xml:space="preserve">o that </w:t>
             </w:r>
             <w:r>
               <w:rPr>
@@ -5942,35 +5957,86 @@
     </w:p>
     <w:p>
       <w:pPr>
-        <w:spacing w:line="360" w:lineRule="auto"/>
-        <w:jc w:val="center"/>
-        <w:rPr>
-          <w:sz w:val="80"/>
-          <w:szCs w:val="80"/>
-        </w:rPr>
-      </w:pPr>
-      <w:r>
-        <w:rPr>
-          <w:rtl w:val="0"/>
-        </w:rPr>
-      </w:r>
-    </w:p>
-    <w:p>
-      <w:pPr>
+        <w:pStyle w:val="Heading1"/>
         <w:rPr>
           <w:b w:val="1"/>
           <w:sz w:val="24"/>
           <w:szCs w:val="24"/>
         </w:rPr>
       </w:pPr>
-      <w:r>
-        <w:rPr>
-          <w:rtl w:val="0"/>
-        </w:rPr>
-      </w:r>
-    </w:p>
-    <w:p>
-      <w:pPr>
+      <w:bookmarkStart w:colFirst="0" w:colLast="0" w:name="_heading=h.s9vwomvytogx" w:id="4"/>
+      <w:bookmarkEnd w:id="4"/>
+      <w:r>
+        <w:rPr>
+          <w:b w:val="1"/>
+          <w:rtl w:val="0"/>
+        </w:rPr>
+        <w:t xml:space="preserve">2</w:t>
+      </w:r>
+      <w:r>
+        <w:rPr>
+          <w:b w:val="1"/>
+          <w:rtl w:val="0"/>
+        </w:rPr>
+        <w:t xml:space="preserve">.1 Use Case Diagram</w:t>
+        <w:br w:type="textWrapping"/>
+        <w:tab/>
+      </w:r>
+      <w:r>
+        <w:rPr>
+          <w:color w:val="000000"/>
+          <w:sz w:val="22"/>
+          <w:szCs w:val="22"/>
+          <w:rtl w:val="0"/>
+        </w:rPr>
+        <w:t xml:space="preserve">A diagram was constructed to help </w:t>
+      </w:r>
+      <w:r>
+        <w:rPr>
+          <w:color w:val="000000"/>
+          <w:sz w:val="22"/>
+          <w:szCs w:val="22"/>
+          <w:rtl w:val="0"/>
+        </w:rPr>
+        <w:t xml:space="preserve">visualize</w:t>
+      </w:r>
+      <w:r>
+        <w:rPr>
+          <w:color w:val="000000"/>
+          <w:sz w:val="22"/>
+          <w:szCs w:val="22"/>
+          <w:rtl w:val="0"/>
+        </w:rPr>
+        <w:t xml:space="preserve"> as well as </w:t>
+      </w:r>
+      <w:r>
+        <w:rPr>
+          <w:color w:val="000000"/>
+          <w:sz w:val="22"/>
+          <w:szCs w:val="22"/>
+          <w:rtl w:val="0"/>
+        </w:rPr>
+        <w:t xml:space="preserve">organize</w:t>
+      </w:r>
+      <w:r>
+        <w:rPr>
+          <w:color w:val="000000"/>
+          <w:sz w:val="22"/>
+          <w:szCs w:val="22"/>
+          <w:rtl w:val="0"/>
+        </w:rPr>
+        <w:t xml:space="preserve"> the basic standard setup used for the application. This was made using PlantUML, a free, online tool made for the design creation of use case diagrams. The diagram also shows fundamental connections between the user and related actions to help represent the structured flow that the stakeholders can expect to follow.</w:t>
+      </w:r>
+      <w:r>
+        <w:rPr>
+          <w:rtl w:val="0"/>
+        </w:rPr>
+      </w:r>
+    </w:p>
+    <w:p>
+      <w:pPr>
+        <w:spacing w:line="480" w:lineRule="auto"/>
+        <w:jc w:val="center"/>
         <w:rPr>
           <w:b w:val="1"/>
           <w:sz w:val="24"/>
@@ -5984,8 +6050,66 @@
       </w:pPr>
       <w:r>
         <w:rPr>
-          <w:rtl w:val="0"/>
-        </w:rPr>
+          <w:sz w:val="20"/>
+          <w:szCs w:val="20"/>
+          <w:rtl w:val="0"/>
+        </w:rPr>
+        <w:t xml:space="preserve">Fig 2. </w:t>
+      </w:r>
+      <w:r>
+        <w:rPr>
+          <w:sz w:val="20"/>
+          <w:szCs w:val="20"/>
+          <w:rtl w:val="0"/>
+        </w:rPr>
+        <w:t xml:space="preserve">Use Case Diagram of Project Knievel</w:t>
+      </w:r>
+      <w:r>
+        <w:rPr>
+          <w:rtl w:val="0"/>
+        </w:rPr>
+      </w:r>
+      <w:r>
+        <w:drawing>
+          <wp:anchor allowOverlap="1" behindDoc="0" distB="114300" distT="114300" distL="114300" distR="114300" hidden="0" layoutInCell="1" locked="0" relativeHeight="0" simplePos="0">
+            <wp:simplePos x="0" y="0"/>
+            <wp:positionH relativeFrom="column">
+              <wp:posOffset>-609599</wp:posOffset>
+            </wp:positionH>
+            <wp:positionV relativeFrom="paragraph">
+              <wp:posOffset>220751</wp:posOffset>
+            </wp:positionV>
+            <wp:extent cx="6700838" cy="5253949"/>
+            <wp:effectExtent b="0" l="0" r="0" t="0"/>
+            <wp:wrapSquare wrapText="bothSides" distB="114300" distT="114300" distL="114300" distR="114300"/>
+            <wp:docPr id="3" name="image2.png"/>
+            <a:graphic>
+              <a:graphicData uri="http://schemas.openxmlformats.org/drawingml/2006/picture">
+                <pic:pic>
+                  <pic:nvPicPr>
+                    <pic:cNvPr id="0" name="image2.png"/>
+                    <pic:cNvPicPr preferRelativeResize="0"/>
+                  </pic:nvPicPr>
+                  <pic:blipFill>
+                    <a:blip r:embed="rId10"/>
+                    <a:srcRect b="0" l="0" r="0" t="0"/>
+                    <a:stretch>
+                      <a:fillRect/>
+                    </a:stretch>
+                  </pic:blipFill>
+                  <pic:spPr>
+                    <a:xfrm>
+                      <a:off x="0" y="0"/>
+                      <a:ext cx="6700838" cy="5253949"/>
+                    </a:xfrm>
+                    <a:prstGeom prst="rect"/>
+                    <a:ln/>
+                  </pic:spPr>
+                </pic:pic>
+              </a:graphicData>
+            </a:graphic>
+          </wp:anchor>
+        </w:drawing>
       </w:r>
     </w:p>
     <w:p>
@@ -6075,7 +6199,7 @@
         </w:rPr>
         <w:t xml:space="preserve">The following </w:t>
       </w:r>
-      <w:hyperlink r:id="rId10">
+      <w:hyperlink r:id="rId11">
         <w:r>
           <w:rPr>
             <w:rFonts w:ascii="Times New Roman" w:cs="Times New Roman" w:eastAsia="Times New Roman" w:hAnsi="Times New Roman"/>
@@ -6099,7 +6223,7 @@
         </w:rPr>
         <w:t xml:space="preserve">is a good example that you can follow for implementation please refer to pages 25 - 30, and here is another </w:t>
       </w:r>
-      <w:hyperlink r:id="rId11">
+      <w:hyperlink r:id="rId12">
         <w:r>
           <w:rPr>
             <w:rFonts w:ascii="Times New Roman" w:cs="Times New Roman" w:eastAsia="Times New Roman" w:hAnsi="Times New Roman"/>
@@ -6138,8 +6262,8 @@
           <w:szCs w:val="144"/>
         </w:rPr>
       </w:pPr>
-      <w:bookmarkStart w:colFirst="0" w:colLast="0" w:name="_heading=h.2et92p0" w:id="4"/>
-      <w:bookmarkEnd w:id="4"/>
+      <w:bookmarkStart w:colFirst="0" w:colLast="0" w:name="_heading=h.2et92p0" w:id="5"/>
+      <w:bookmarkEnd w:id="5"/>
       <w:r>
         <w:rPr>
           <w:sz w:val="144"/>
@@ -6165,8 +6289,8 @@
           <w:pgMar w:bottom="1440" w:top="1440" w:left="1800" w:right="1800" w:header="720" w:footer="720"/>
         </w:sectPr>
       </w:pPr>
-      <w:bookmarkStart w:colFirst="0" w:colLast="0" w:name="_heading=h.tyjcwt" w:id="5"/>
-      <w:bookmarkEnd w:id="5"/>
+      <w:bookmarkStart w:colFirst="0" w:colLast="0" w:name="_heading=h.tyjcwt" w:id="6"/>
+      <w:bookmarkEnd w:id="6"/>
       <w:r>
         <w:rPr>
           <w:color w:val="000000"/>
@@ -8649,7 +8773,7 @@
 
 <file path=customXML/item1.xml><?xml version="1.0" encoding="utf-8"?>
 <go:gDocsCustomXmlDataStorage xmlns:go="http://customooxmlschemas.google.com/" xmlns:r="http://schemas.openxmlformats.org/officeDocument/2006/relationships">
-  <go:docsCustomData xmlns:go="http://customooxmlschemas.google.com/" roundtripDataSignature="AMtx7mip/YsjRmqM7itxEjwqAacbacGLtw==">AMUW2mXckbNRyJx/Mw0aLSKri92LzN2CNoqss2bXMafUOOYX4WHoHe7UurEAhTx3UyMDXOXvaTqCREIbtF9bCQ5A1fNGNQN+IW6IaLCbn0qskMCBUURJGt8/wK/xsFYr32JmZSd9fZ+VTalGMdw9q3TcZNp0zl3b6z3hBllliFpIN15WD8c/5BI+/dQEjUZi/Kd6mrigi1xv</go:docsCustomData>
+  <go:docsCustomData xmlns:go="http://customooxmlschemas.google.com/" roundtripDataSignature="AMtx7mha8WBP7LfsD5Zndq38h38MfpoebA==">AMUW2mWO5dxoaY42pwFmG4GOThqDvPJq35FJ/i5OtEhl4DHm2owx22OY8/+IsJUUQn8whEJ5lE0pbrUoEvCet8n5JGhbxo2sV3PhCokpgydUtQD5Bglg6ib9rmK71HFXVXiI7dT51THSxzcndDLTNd4RMpXFhfVqJJbscdPaUOkJFIquUTZ2Yw6AzPsQGRVUqMkAC1bBI1INe4OhQOpCE6IBbLIHTabRMA==</go:docsCustomData>
 </go:gDocsCustomXmlDataStorage>
 </file>
 
